--- a/volere.docx
+++ b/volere.docx
@@ -11,11 +11,20 @@
         </w:numPr>
       </w:pPr>
       <w:r>
-        <w:t>Celem tego projektu będzie stworzenie bazy wszystkich książek i  egzemplarzy czasopism biblioteki szkolnej, a także informacji dotyczących wypożyczania zasobów przez uczniów. Efektem stworzenia takiej bazy będzie ułatwienie obsługi. Korzyściami będą szybki dos</w:t>
+        <w:t>Celem tego projektu będzie stworzenie bazy wszystkich książek biblioteki szkolnej, a także informacji dotyczących wypożyczania zasobów przez</w:t>
+      </w:r>
+      <w:r>
+        <w:t xml:space="preserve"> czytelników</w:t>
+      </w:r>
+      <w:r>
+        <w:t>. Efektem stworzenia takiej bazy będzie ułatwienie obsługi. Korzyściami będą szybki dos</w:t>
       </w:r>
       <w:r>
         <w:t>tęp do informacji o dostępnych egzemplarzach (tytuł, autor, rodzaj), dacie wypożyczenia poszczególnych egzemplarzy, osobie wypożyczającej dany egzemplarz.</w:t>
       </w:r>
+      <w:r>
+        <w:t xml:space="preserve"> Czytelnicy będą mogli dokonywać rezerwacji danej książki.</w:t>
+      </w:r>
     </w:p>
     <w:p>
       <w:pPr>
@@ -59,7 +68,13 @@
         <w:t xml:space="preserve">wszyscy pracownicy </w:t>
       </w:r>
       <w:r>
-        <w:t>oraz uczniowie korzystający z zasobów biblioteki.</w:t>
+        <w:t xml:space="preserve">oraz </w:t>
+      </w:r>
+      <w:r>
+        <w:t>czytelnicy</w:t>
+      </w:r>
+      <w:r>
+        <w:t xml:space="preserve"> korzystający z zasobów biblioteki.</w:t>
       </w:r>
     </w:p>
     <w:p/>
@@ -251,7 +266,7 @@
         <w:rPr>
           <w:b/>
         </w:rPr>
-        <w:t>uczniowie szkoły</w:t>
+        <w:t>czytelnik</w:t>
       </w:r>
       <w:r>
         <w:t>;</w:t>

--- a/volere.docx
+++ b/volere.docx
@@ -23,8 +23,22 @@
         <w:t>tęp do informacji o dostępnych egzemplarzach (tytuł, autor, rodzaj), dacie wypożyczenia poszczególnych egzemplarzy, osobie wypożyczającej dany egzemplarz.</w:t>
       </w:r>
       <w:r>
-        <w:t xml:space="preserve"> Czytelnicy będą mogli dokonywać rezerwacji danej książki.</w:t>
-      </w:r>
+        <w:t xml:space="preserve"> Czytelnicy </w:t>
+      </w:r>
+      <w:r>
+        <w:t xml:space="preserve">w ramach funkcjonowania tego systemu </w:t>
+      </w:r>
+      <w:r>
+        <w:t>będą mogli dok</w:t>
+      </w:r>
+      <w:r>
+        <w:t>onywać rezerwacji danej książki oraz przeglądać swoje profile.</w:t>
+      </w:r>
+    </w:p>
+    <w:p>
+      <w:pPr>
+        <w:pStyle w:val="Akapitzlist"/>
+      </w:pPr>
     </w:p>
     <w:p>
       <w:pPr>
@@ -46,6 +60,16 @@
       <w:r>
         <w:t xml:space="preserve"> to szkoła, a osoby mające wpływ na przebieg realizacji projektu i końcową postać produktu to pracownicy biblioteki.</w:t>
       </w:r>
+    </w:p>
+    <w:p>
+      <w:pPr>
+        <w:pStyle w:val="Akapitzlist"/>
+      </w:pPr>
+    </w:p>
+    <w:p>
+      <w:pPr>
+        <w:pStyle w:val="Akapitzlist"/>
+      </w:pPr>
     </w:p>
     <w:p>
       <w:pPr>
@@ -283,6 +307,9 @@
       <w:r>
         <w:t xml:space="preserve">rola użytkownika: </w:t>
       </w:r>
+      <w:r>
+        <w:t xml:space="preserve"> </w:t>
+      </w:r>
     </w:p>
     <w:p>
       <w:pPr>
@@ -330,6 +357,19 @@
       </w:pPr>
       <w:r>
         <w:t>użytkownicy trzeciego poziomu;</w:t>
+      </w:r>
+    </w:p>
+    <w:p>
+      <w:pPr>
+        <w:ind w:firstLine="708"/>
+      </w:pPr>
+      <w:r>
+        <w:t>9.  Wymagania funkcjonalne:</w:t>
+      </w:r>
+    </w:p>
+    <w:p>
+      <w:r>
+        <w:t>Opis: Produkt ma mieć możliwość wprowadzenia wszystkich nazw zasobów biblioteki oraz zapisywania historii wypożyczania książek przez czytelników.</w:t>
       </w:r>
     </w:p>
     <w:sectPr>
@@ -395,6 +435,205 @@
 <file path=word/numbering.xml><?xml version="1.0" encoding="utf-8"?>
 <w:numbering xmlns:ve="http://schemas.openxmlformats.org/markup-compatibility/2006" xmlns:o="urn:schemas-microsoft-com:office:office" xmlns:r="http://schemas.openxmlformats.org/officeDocument/2006/relationships" xmlns:m="http://schemas.openxmlformats.org/officeDocument/2006/math" xmlns:v="urn:schemas-microsoft-com:vml" xmlns:wp="http://schemas.openxmlformats.org/drawingml/2006/wordprocessingDrawing" xmlns:w10="urn:schemas-microsoft-com:office:word" xmlns:w="http://schemas.openxmlformats.org/wordprocessingml/2006/main" xmlns:wne="http://schemas.microsoft.com/office/word/2006/wordml">
   <w:abstractNum w:abstractNumId="0">
+    <w:nsid w:val="13B6738F"/>
+    <w:multiLevelType w:val="hybridMultilevel"/>
+    <w:tmpl w:val="0B6801CA"/>
+    <w:lvl w:ilvl="0" w:tplc="04150001">
+      <w:start w:val="1"/>
+      <w:numFmt w:val="bullet"/>
+      <w:lvlText w:val=""/>
+      <w:lvlJc w:val="left"/>
+      <w:pPr>
+        <w:ind w:left="1428" w:hanging="360"/>
+      </w:pPr>
+      <w:rPr>
+        <w:rFonts w:ascii="Symbol" w:hAnsi="Symbol" w:hint="default"/>
+      </w:rPr>
+    </w:lvl>
+    <w:lvl w:ilvl="1" w:tplc="04150003" w:tentative="1">
+      <w:start w:val="1"/>
+      <w:numFmt w:val="bullet"/>
+      <w:lvlText w:val="o"/>
+      <w:lvlJc w:val="left"/>
+      <w:pPr>
+        <w:ind w:left="2148" w:hanging="360"/>
+      </w:pPr>
+      <w:rPr>
+        <w:rFonts w:ascii="Courier New" w:hAnsi="Courier New" w:cs="Courier New" w:hint="default"/>
+      </w:rPr>
+    </w:lvl>
+    <w:lvl w:ilvl="2" w:tplc="04150005" w:tentative="1">
+      <w:start w:val="1"/>
+      <w:numFmt w:val="bullet"/>
+      <w:lvlText w:val=""/>
+      <w:lvlJc w:val="left"/>
+      <w:pPr>
+        <w:ind w:left="2868" w:hanging="360"/>
+      </w:pPr>
+      <w:rPr>
+        <w:rFonts w:ascii="Wingdings" w:hAnsi="Wingdings" w:hint="default"/>
+      </w:rPr>
+    </w:lvl>
+    <w:lvl w:ilvl="3" w:tplc="04150001" w:tentative="1">
+      <w:start w:val="1"/>
+      <w:numFmt w:val="bullet"/>
+      <w:lvlText w:val=""/>
+      <w:lvlJc w:val="left"/>
+      <w:pPr>
+        <w:ind w:left="3588" w:hanging="360"/>
+      </w:pPr>
+      <w:rPr>
+        <w:rFonts w:ascii="Symbol" w:hAnsi="Symbol" w:hint="default"/>
+      </w:rPr>
+    </w:lvl>
+    <w:lvl w:ilvl="4" w:tplc="04150003" w:tentative="1">
+      <w:start w:val="1"/>
+      <w:numFmt w:val="bullet"/>
+      <w:lvlText w:val="o"/>
+      <w:lvlJc w:val="left"/>
+      <w:pPr>
+        <w:ind w:left="4308" w:hanging="360"/>
+      </w:pPr>
+      <w:rPr>
+        <w:rFonts w:ascii="Courier New" w:hAnsi="Courier New" w:cs="Courier New" w:hint="default"/>
+      </w:rPr>
+    </w:lvl>
+    <w:lvl w:ilvl="5" w:tplc="04150005" w:tentative="1">
+      <w:start w:val="1"/>
+      <w:numFmt w:val="bullet"/>
+      <w:lvlText w:val=""/>
+      <w:lvlJc w:val="left"/>
+      <w:pPr>
+        <w:ind w:left="5028" w:hanging="360"/>
+      </w:pPr>
+      <w:rPr>
+        <w:rFonts w:ascii="Wingdings" w:hAnsi="Wingdings" w:hint="default"/>
+      </w:rPr>
+    </w:lvl>
+    <w:lvl w:ilvl="6" w:tplc="04150001" w:tentative="1">
+      <w:start w:val="1"/>
+      <w:numFmt w:val="bullet"/>
+      <w:lvlText w:val=""/>
+      <w:lvlJc w:val="left"/>
+      <w:pPr>
+        <w:ind w:left="5748" w:hanging="360"/>
+      </w:pPr>
+      <w:rPr>
+        <w:rFonts w:ascii="Symbol" w:hAnsi="Symbol" w:hint="default"/>
+      </w:rPr>
+    </w:lvl>
+    <w:lvl w:ilvl="7" w:tplc="04150003" w:tentative="1">
+      <w:start w:val="1"/>
+      <w:numFmt w:val="bullet"/>
+      <w:lvlText w:val="o"/>
+      <w:lvlJc w:val="left"/>
+      <w:pPr>
+        <w:ind w:left="6468" w:hanging="360"/>
+      </w:pPr>
+      <w:rPr>
+        <w:rFonts w:ascii="Courier New" w:hAnsi="Courier New" w:cs="Courier New" w:hint="default"/>
+      </w:rPr>
+    </w:lvl>
+    <w:lvl w:ilvl="8" w:tplc="04150005" w:tentative="1">
+      <w:start w:val="1"/>
+      <w:numFmt w:val="bullet"/>
+      <w:lvlText w:val=""/>
+      <w:lvlJc w:val="left"/>
+      <w:pPr>
+        <w:ind w:left="7188" w:hanging="360"/>
+      </w:pPr>
+      <w:rPr>
+        <w:rFonts w:ascii="Wingdings" w:hAnsi="Wingdings" w:hint="default"/>
+      </w:rPr>
+    </w:lvl>
+  </w:abstractNum>
+  <w:abstractNum w:abstractNumId="1">
+    <w:nsid w:val="3FCD6AA8"/>
+    <w:multiLevelType w:val="hybridMultilevel"/>
+    <w:tmpl w:val="18C2137E"/>
+    <w:lvl w:ilvl="0" w:tplc="0415000F">
+      <w:start w:val="1"/>
+      <w:numFmt w:val="decimal"/>
+      <w:lvlText w:val="%1."/>
+      <w:lvlJc w:val="left"/>
+      <w:pPr>
+        <w:ind w:left="1440" w:hanging="360"/>
+      </w:pPr>
+    </w:lvl>
+    <w:lvl w:ilvl="1" w:tplc="04150019" w:tentative="1">
+      <w:start w:val="1"/>
+      <w:numFmt w:val="lowerLetter"/>
+      <w:lvlText w:val="%2."/>
+      <w:lvlJc w:val="left"/>
+      <w:pPr>
+        <w:ind w:left="2160" w:hanging="360"/>
+      </w:pPr>
+    </w:lvl>
+    <w:lvl w:ilvl="2" w:tplc="0415001B" w:tentative="1">
+      <w:start w:val="1"/>
+      <w:numFmt w:val="lowerRoman"/>
+      <w:lvlText w:val="%3."/>
+      <w:lvlJc w:val="right"/>
+      <w:pPr>
+        <w:ind w:left="2880" w:hanging="180"/>
+      </w:pPr>
+    </w:lvl>
+    <w:lvl w:ilvl="3" w:tplc="0415000F" w:tentative="1">
+      <w:start w:val="1"/>
+      <w:numFmt w:val="decimal"/>
+      <w:lvlText w:val="%4."/>
+      <w:lvlJc w:val="left"/>
+      <w:pPr>
+        <w:ind w:left="3600" w:hanging="360"/>
+      </w:pPr>
+    </w:lvl>
+    <w:lvl w:ilvl="4" w:tplc="04150019" w:tentative="1">
+      <w:start w:val="1"/>
+      <w:numFmt w:val="lowerLetter"/>
+      <w:lvlText w:val="%5."/>
+      <w:lvlJc w:val="left"/>
+      <w:pPr>
+        <w:ind w:left="4320" w:hanging="360"/>
+      </w:pPr>
+    </w:lvl>
+    <w:lvl w:ilvl="5" w:tplc="0415001B" w:tentative="1">
+      <w:start w:val="1"/>
+      <w:numFmt w:val="lowerRoman"/>
+      <w:lvlText w:val="%6."/>
+      <w:lvlJc w:val="right"/>
+      <w:pPr>
+        <w:ind w:left="5040" w:hanging="180"/>
+      </w:pPr>
+    </w:lvl>
+    <w:lvl w:ilvl="6" w:tplc="0415000F" w:tentative="1">
+      <w:start w:val="1"/>
+      <w:numFmt w:val="decimal"/>
+      <w:lvlText w:val="%7."/>
+      <w:lvlJc w:val="left"/>
+      <w:pPr>
+        <w:ind w:left="5760" w:hanging="360"/>
+      </w:pPr>
+    </w:lvl>
+    <w:lvl w:ilvl="7" w:tplc="04150019" w:tentative="1">
+      <w:start w:val="1"/>
+      <w:numFmt w:val="lowerLetter"/>
+      <w:lvlText w:val="%8."/>
+      <w:lvlJc w:val="left"/>
+      <w:pPr>
+        <w:ind w:left="6480" w:hanging="360"/>
+      </w:pPr>
+    </w:lvl>
+    <w:lvl w:ilvl="8" w:tplc="0415001B" w:tentative="1">
+      <w:start w:val="1"/>
+      <w:numFmt w:val="lowerRoman"/>
+      <w:lvlText w:val="%9."/>
+      <w:lvlJc w:val="right"/>
+      <w:pPr>
+        <w:ind w:left="7200" w:hanging="180"/>
+      </w:pPr>
+    </w:lvl>
+  </w:abstractNum>
+  <w:abstractNum w:abstractNumId="2">
     <w:nsid w:val="58AF75CF"/>
     <w:multiLevelType w:val="hybridMultilevel"/>
     <w:tmpl w:val="94C24D4E"/>
@@ -507,7 +746,93 @@
       </w:rPr>
     </w:lvl>
   </w:abstractNum>
-  <w:abstractNum w:abstractNumId="1">
+  <w:abstractNum w:abstractNumId="3">
+    <w:nsid w:val="661A4A17"/>
+    <w:multiLevelType w:val="hybridMultilevel"/>
+    <w:tmpl w:val="2B7EEEBE"/>
+    <w:lvl w:ilvl="0" w:tplc="0415000F">
+      <w:start w:val="1"/>
+      <w:numFmt w:val="decimal"/>
+      <w:lvlText w:val="%1."/>
+      <w:lvlJc w:val="left"/>
+      <w:pPr>
+        <w:ind w:left="720" w:hanging="360"/>
+      </w:pPr>
+    </w:lvl>
+    <w:lvl w:ilvl="1" w:tplc="04150019" w:tentative="1">
+      <w:start w:val="1"/>
+      <w:numFmt w:val="lowerLetter"/>
+      <w:lvlText w:val="%2."/>
+      <w:lvlJc w:val="left"/>
+      <w:pPr>
+        <w:ind w:left="1440" w:hanging="360"/>
+      </w:pPr>
+    </w:lvl>
+    <w:lvl w:ilvl="2" w:tplc="0415001B" w:tentative="1">
+      <w:start w:val="1"/>
+      <w:numFmt w:val="lowerRoman"/>
+      <w:lvlText w:val="%3."/>
+      <w:lvlJc w:val="right"/>
+      <w:pPr>
+        <w:ind w:left="2160" w:hanging="180"/>
+      </w:pPr>
+    </w:lvl>
+    <w:lvl w:ilvl="3" w:tplc="0415000F" w:tentative="1">
+      <w:start w:val="1"/>
+      <w:numFmt w:val="decimal"/>
+      <w:lvlText w:val="%4."/>
+      <w:lvlJc w:val="left"/>
+      <w:pPr>
+        <w:ind w:left="2880" w:hanging="360"/>
+      </w:pPr>
+    </w:lvl>
+    <w:lvl w:ilvl="4" w:tplc="04150019" w:tentative="1">
+      <w:start w:val="1"/>
+      <w:numFmt w:val="lowerLetter"/>
+      <w:lvlText w:val="%5."/>
+      <w:lvlJc w:val="left"/>
+      <w:pPr>
+        <w:ind w:left="3600" w:hanging="360"/>
+      </w:pPr>
+    </w:lvl>
+    <w:lvl w:ilvl="5" w:tplc="0415001B" w:tentative="1">
+      <w:start w:val="1"/>
+      <w:numFmt w:val="lowerRoman"/>
+      <w:lvlText w:val="%6."/>
+      <w:lvlJc w:val="right"/>
+      <w:pPr>
+        <w:ind w:left="4320" w:hanging="180"/>
+      </w:pPr>
+    </w:lvl>
+    <w:lvl w:ilvl="6" w:tplc="0415000F" w:tentative="1">
+      <w:start w:val="1"/>
+      <w:numFmt w:val="decimal"/>
+      <w:lvlText w:val="%7."/>
+      <w:lvlJc w:val="left"/>
+      <w:pPr>
+        <w:ind w:left="5040" w:hanging="360"/>
+      </w:pPr>
+    </w:lvl>
+    <w:lvl w:ilvl="7" w:tplc="04150019" w:tentative="1">
+      <w:start w:val="1"/>
+      <w:numFmt w:val="lowerLetter"/>
+      <w:lvlText w:val="%8."/>
+      <w:lvlJc w:val="left"/>
+      <w:pPr>
+        <w:ind w:left="5760" w:hanging="360"/>
+      </w:pPr>
+    </w:lvl>
+    <w:lvl w:ilvl="8" w:tplc="0415001B" w:tentative="1">
+      <w:start w:val="1"/>
+      <w:numFmt w:val="lowerRoman"/>
+      <w:lvlText w:val="%9."/>
+      <w:lvlJc w:val="right"/>
+      <w:pPr>
+        <w:ind w:left="6480" w:hanging="180"/>
+      </w:pPr>
+    </w:lvl>
+  </w:abstractNum>
+  <w:abstractNum w:abstractNumId="4">
     <w:nsid w:val="78DF4889"/>
     <w:multiLevelType w:val="hybridMultilevel"/>
     <w:tmpl w:val="D6F4C540"/>
@@ -597,9 +922,18 @@
     </w:lvl>
   </w:abstractNum>
   <w:num w:numId="1">
+    <w:abstractNumId w:val="4"/>
+  </w:num>
+  <w:num w:numId="2">
+    <w:abstractNumId w:val="2"/>
+  </w:num>
+  <w:num w:numId="3">
+    <w:abstractNumId w:val="3"/>
+  </w:num>
+  <w:num w:numId="4">
     <w:abstractNumId w:val="1"/>
   </w:num>
-  <w:num w:numId="2">
+  <w:num w:numId="5">
     <w:abstractNumId w:val="0"/>
   </w:num>
 </w:numbering>
